--- a/Вопросы лаб4.docx
+++ b/Вопросы лаб4.docx
@@ -268,6 +268,203 @@
         </w:rPr>
         <w:t>Нет</w:t>
       </w:r>
+    </w:p>
+    <w:p>
+      <w:pPr>
+        <w:jc w:val="both"/>
+        <w:rPr>
+          <w:rFonts w:ascii="Times New Roman" w:hAnsi="Times New Roman" w:cs="Times New Roman"/>
+          <w:b/>
+          <w:sz w:val="28"/>
+          <w:szCs w:val="28"/>
+        </w:rPr>
+      </w:pPr>
+      <w:r>
+        <w:rPr>
+          <w:rFonts w:ascii="Times New Roman" w:hAnsi="Times New Roman" w:cs="Times New Roman"/>
+          <w:b/>
+          <w:sz w:val="28"/>
+          <w:szCs w:val="28"/>
+        </w:rPr>
+        <w:t xml:space="preserve"> 5. Истинно ли следующее утверждение: операция &gt;= может быть перегружена. </w:t>
+      </w:r>
+    </w:p>
+    <w:p>
+      <w:pPr>
+        <w:jc w:val="both"/>
+        <w:rPr>
+          <w:rFonts w:ascii="Times New Roman" w:hAnsi="Times New Roman" w:cs="Times New Roman"/>
+          <w:sz w:val="28"/>
+          <w:szCs w:val="28"/>
+          <w:lang w:val="ru-RU"/>
+        </w:rPr>
+      </w:pPr>
+      <w:r>
+        <w:rPr>
+          <w:rFonts w:ascii="Times New Roman" w:hAnsi="Times New Roman" w:cs="Times New Roman"/>
+          <w:sz w:val="28"/>
+          <w:szCs w:val="28"/>
+          <w:lang w:val="ru-RU"/>
+        </w:rPr>
+        <w:t>Да</w:t>
+      </w:r>
+      <w:r>
+        <w:rPr>
+          <w:rFonts w:ascii="Times New Roman" w:hAnsi="Times New Roman" w:cs="Times New Roman"/>
+          <w:sz w:val="28"/>
+          <w:szCs w:val="28"/>
+          <w:lang w:val="ru-RU"/>
+        </w:rPr>
+        <w:t xml:space="preserve">, вместе с ней нужно перегрузить </w:t>
+      </w:r>
+      <w:r>
+        <w:rPr>
+          <w:rFonts w:ascii="Times New Roman" w:hAnsi="Times New Roman" w:cs="Times New Roman"/>
+          <w:sz w:val="28"/>
+          <w:szCs w:val="28"/>
+          <w:lang w:val="ru-RU"/>
+        </w:rPr>
+        <w:t>&lt;=</w:t>
+      </w:r>
+    </w:p>
+    <w:p>
+      <w:pPr>
+        <w:jc w:val="both"/>
+        <w:rPr>
+          <w:rFonts w:ascii="Times New Roman" w:hAnsi="Times New Roman" w:cs="Times New Roman"/>
+          <w:b/>
+          <w:sz w:val="28"/>
+          <w:szCs w:val="28"/>
+        </w:rPr>
+      </w:pPr>
+      <w:r>
+        <w:rPr>
+          <w:rFonts w:ascii="Times New Roman" w:hAnsi="Times New Roman" w:cs="Times New Roman"/>
+          <w:b/>
+          <w:sz w:val="28"/>
+          <w:szCs w:val="28"/>
+        </w:rPr>
+        <w:t xml:space="preserve">6. Сколько аргументов требуется для определения перегруженной унарной операции? </w:t>
+      </w:r>
+    </w:p>
+    <w:p>
+      <w:pPr>
+        <w:jc w:val="both"/>
+        <w:rPr>
+          <w:rFonts w:ascii="Times New Roman" w:hAnsi="Times New Roman" w:cs="Times New Roman"/>
+          <w:sz w:val="28"/>
+          <w:szCs w:val="28"/>
+          <w:lang w:val="ru-RU"/>
+        </w:rPr>
+      </w:pPr>
+      <w:r>
+        <w:rPr>
+          <w:rFonts w:ascii="Times New Roman" w:hAnsi="Times New Roman" w:cs="Times New Roman"/>
+          <w:sz w:val="28"/>
+          <w:szCs w:val="28"/>
+          <w:lang w:val="ru-RU"/>
+        </w:rPr>
+        <w:t>Один</w:t>
+      </w:r>
+    </w:p>
+    <w:p>
+      <w:pPr>
+        <w:jc w:val="both"/>
+        <w:rPr>
+          <w:rFonts w:ascii="Times New Roman" w:hAnsi="Times New Roman" w:cs="Times New Roman"/>
+          <w:b/>
+          <w:sz w:val="28"/>
+          <w:szCs w:val="28"/>
+        </w:rPr>
+      </w:pPr>
+      <w:r>
+        <w:rPr>
+          <w:rFonts w:ascii="Times New Roman" w:hAnsi="Times New Roman" w:cs="Times New Roman"/>
+          <w:b/>
+          <w:sz w:val="28"/>
+          <w:szCs w:val="28"/>
+        </w:rPr>
+        <w:t>7. Можно ли перегружать операцию []?</w:t>
+      </w:r>
+    </w:p>
+    <w:p>
+      <w:pPr>
+        <w:jc w:val="both"/>
+        <w:rPr>
+          <w:rFonts w:ascii="Times New Roman" w:hAnsi="Times New Roman" w:cs="Times New Roman"/>
+          <w:sz w:val="28"/>
+          <w:szCs w:val="28"/>
+          <w:lang w:val="ru-RU"/>
+        </w:rPr>
+      </w:pPr>
+      <w:r>
+        <w:rPr>
+          <w:rFonts w:ascii="Times New Roman" w:hAnsi="Times New Roman" w:cs="Times New Roman"/>
+          <w:sz w:val="28"/>
+          <w:szCs w:val="28"/>
+          <w:lang w:val="ru-RU"/>
+        </w:rPr>
+        <w:t>Нет</w:t>
+      </w:r>
+    </w:p>
+    <w:p>
+      <w:pPr>
+        <w:jc w:val="both"/>
+        <w:rPr>
+          <w:rFonts w:ascii="Times New Roman" w:hAnsi="Times New Roman" w:cs="Times New Roman"/>
+          <w:b/>
+          <w:sz w:val="28"/>
+          <w:szCs w:val="28"/>
+        </w:rPr>
+      </w:pPr>
+      <w:r>
+        <w:rPr>
+          <w:rFonts w:ascii="Times New Roman" w:hAnsi="Times New Roman" w:cs="Times New Roman"/>
+          <w:b/>
+          <w:sz w:val="28"/>
+          <w:szCs w:val="28"/>
+        </w:rPr>
+        <w:t xml:space="preserve"> 8. Можно ли перегружать операцию </w:t>
+      </w:r>
+      <w:r>
+        <w:rPr>
+          <w:rFonts w:ascii="Times New Roman" w:hAnsi="Times New Roman" w:cs="Times New Roman"/>
+          <w:b/>
+          <w:sz w:val="28"/>
+          <w:szCs w:val="28"/>
+          <w:lang w:val="ru-RU"/>
+        </w:rPr>
+        <w:t>-</w:t>
+      </w:r>
+      <w:r>
+        <w:rPr>
+          <w:rFonts w:ascii="Times New Roman" w:hAnsi="Times New Roman" w:cs="Times New Roman"/>
+          <w:b/>
+          <w:sz w:val="28"/>
+          <w:szCs w:val="28"/>
+        </w:rPr>
+        <w:t xml:space="preserve">&gt;? </w:t>
+      </w:r>
+    </w:p>
+    <w:p>
+      <w:pPr>
+        <w:jc w:val="both"/>
+        <w:rPr>
+          <w:rFonts w:ascii="Times New Roman" w:hAnsi="Times New Roman" w:cs="Times New Roman"/>
+          <w:sz w:val="28"/>
+          <w:szCs w:val="28"/>
+          <w:lang w:val="ru-RU"/>
+        </w:rPr>
+      </w:pPr>
+      <w:r>
+        <w:rPr>
+          <w:rFonts w:ascii="Times New Roman" w:hAnsi="Times New Roman" w:cs="Times New Roman"/>
+          <w:sz w:val="28"/>
+          <w:szCs w:val="28"/>
+          <w:lang w:val="ru-RU"/>
+        </w:rPr>
+        <w:t>Нет</w:t>
+      </w:r>
       <w:bookmarkStart w:id="0" w:name="_GoBack"/>
       <w:bookmarkEnd w:id="0"/>
     </w:p>
@@ -288,203 +485,6 @@
           <w:sz w:val="28"/>
           <w:szCs w:val="28"/>
         </w:rPr>
-        <w:t xml:space="preserve"> 5. Истинно ли следующее утверждение: операция &gt;= может быть перегружена. </w:t>
-      </w:r>
-    </w:p>
-    <w:p>
-      <w:pPr>
-        <w:jc w:val="both"/>
-        <w:rPr>
-          <w:rFonts w:ascii="Times New Roman" w:hAnsi="Times New Roman" w:cs="Times New Roman"/>
-          <w:sz w:val="28"/>
-          <w:szCs w:val="28"/>
-          <w:lang w:val="ru-RU"/>
-        </w:rPr>
-      </w:pPr>
-      <w:r>
-        <w:rPr>
-          <w:rFonts w:ascii="Times New Roman" w:hAnsi="Times New Roman" w:cs="Times New Roman"/>
-          <w:sz w:val="28"/>
-          <w:szCs w:val="28"/>
-          <w:lang w:val="ru-RU"/>
-        </w:rPr>
-        <w:t>Да</w:t>
-      </w:r>
-      <w:r>
-        <w:rPr>
-          <w:rFonts w:ascii="Times New Roman" w:hAnsi="Times New Roman" w:cs="Times New Roman"/>
-          <w:sz w:val="28"/>
-          <w:szCs w:val="28"/>
-          <w:lang w:val="ru-RU"/>
-        </w:rPr>
-        <w:t xml:space="preserve">, вместе с ней нужно перегрузить </w:t>
-      </w:r>
-      <w:r>
-        <w:rPr>
-          <w:rFonts w:ascii="Times New Roman" w:hAnsi="Times New Roman" w:cs="Times New Roman"/>
-          <w:sz w:val="28"/>
-          <w:szCs w:val="28"/>
-          <w:lang w:val="ru-RU"/>
-        </w:rPr>
-        <w:t>&lt;=</w:t>
-      </w:r>
-    </w:p>
-    <w:p>
-      <w:pPr>
-        <w:jc w:val="both"/>
-        <w:rPr>
-          <w:rFonts w:ascii="Times New Roman" w:hAnsi="Times New Roman" w:cs="Times New Roman"/>
-          <w:b/>
-          <w:sz w:val="28"/>
-          <w:szCs w:val="28"/>
-        </w:rPr>
-      </w:pPr>
-      <w:r>
-        <w:rPr>
-          <w:rFonts w:ascii="Times New Roman" w:hAnsi="Times New Roman" w:cs="Times New Roman"/>
-          <w:b/>
-          <w:sz w:val="28"/>
-          <w:szCs w:val="28"/>
-        </w:rPr>
-        <w:t xml:space="preserve">6. Сколько аргументов требуется для определения перегруженной унарной операции? </w:t>
-      </w:r>
-    </w:p>
-    <w:p>
-      <w:pPr>
-        <w:jc w:val="both"/>
-        <w:rPr>
-          <w:rFonts w:ascii="Times New Roman" w:hAnsi="Times New Roman" w:cs="Times New Roman"/>
-          <w:sz w:val="28"/>
-          <w:szCs w:val="28"/>
-          <w:lang w:val="ru-RU"/>
-        </w:rPr>
-      </w:pPr>
-      <w:r>
-        <w:rPr>
-          <w:rFonts w:ascii="Times New Roman" w:hAnsi="Times New Roman" w:cs="Times New Roman"/>
-          <w:sz w:val="28"/>
-          <w:szCs w:val="28"/>
-          <w:lang w:val="ru-RU"/>
-        </w:rPr>
-        <w:t>Один</w:t>
-      </w:r>
-    </w:p>
-    <w:p>
-      <w:pPr>
-        <w:jc w:val="both"/>
-        <w:rPr>
-          <w:rFonts w:ascii="Times New Roman" w:hAnsi="Times New Roman" w:cs="Times New Roman"/>
-          <w:b/>
-          <w:sz w:val="28"/>
-          <w:szCs w:val="28"/>
-        </w:rPr>
-      </w:pPr>
-      <w:r>
-        <w:rPr>
-          <w:rFonts w:ascii="Times New Roman" w:hAnsi="Times New Roman" w:cs="Times New Roman"/>
-          <w:b/>
-          <w:sz w:val="28"/>
-          <w:szCs w:val="28"/>
-        </w:rPr>
-        <w:t>7. Можно ли перегружать операцию []?</w:t>
-      </w:r>
-    </w:p>
-    <w:p>
-      <w:pPr>
-        <w:jc w:val="both"/>
-        <w:rPr>
-          <w:rFonts w:ascii="Times New Roman" w:hAnsi="Times New Roman" w:cs="Times New Roman"/>
-          <w:sz w:val="28"/>
-          <w:szCs w:val="28"/>
-          <w:lang w:val="ru-RU"/>
-        </w:rPr>
-      </w:pPr>
-      <w:r>
-        <w:rPr>
-          <w:rFonts w:ascii="Times New Roman" w:hAnsi="Times New Roman" w:cs="Times New Roman"/>
-          <w:sz w:val="28"/>
-          <w:szCs w:val="28"/>
-          <w:lang w:val="ru-RU"/>
-        </w:rPr>
-        <w:t>Нет</w:t>
-      </w:r>
-    </w:p>
-    <w:p>
-      <w:pPr>
-        <w:jc w:val="both"/>
-        <w:rPr>
-          <w:rFonts w:ascii="Times New Roman" w:hAnsi="Times New Roman" w:cs="Times New Roman"/>
-          <w:b/>
-          <w:sz w:val="28"/>
-          <w:szCs w:val="28"/>
-        </w:rPr>
-      </w:pPr>
-      <w:r>
-        <w:rPr>
-          <w:rFonts w:ascii="Times New Roman" w:hAnsi="Times New Roman" w:cs="Times New Roman"/>
-          <w:b/>
-          <w:sz w:val="28"/>
-          <w:szCs w:val="28"/>
-        </w:rPr>
-        <w:t xml:space="preserve"> 8. Можно ли перегружать операцию </w:t>
-      </w:r>
-      <w:r>
-        <w:rPr>
-          <w:rFonts w:ascii="Times New Roman" w:hAnsi="Times New Roman" w:cs="Times New Roman"/>
-          <w:b/>
-          <w:sz w:val="28"/>
-          <w:szCs w:val="28"/>
-          <w:lang w:val="ru-RU"/>
-        </w:rPr>
-        <w:t>-</w:t>
-      </w:r>
-      <w:r>
-        <w:rPr>
-          <w:rFonts w:ascii="Times New Roman" w:hAnsi="Times New Roman" w:cs="Times New Roman"/>
-          <w:b/>
-          <w:sz w:val="28"/>
-          <w:szCs w:val="28"/>
-        </w:rPr>
-        <w:t xml:space="preserve">&gt;? </w:t>
-      </w:r>
-    </w:p>
-    <w:p>
-      <w:pPr>
-        <w:jc w:val="both"/>
-        <w:rPr>
-          <w:rFonts w:ascii="Times New Roman" w:hAnsi="Times New Roman" w:cs="Times New Roman"/>
-          <w:sz w:val="28"/>
-          <w:szCs w:val="28"/>
-          <w:lang w:val="ru-RU"/>
-        </w:rPr>
-      </w:pPr>
-      <w:r>
-        <w:rPr>
-          <w:rFonts w:ascii="Times New Roman" w:hAnsi="Times New Roman" w:cs="Times New Roman"/>
-          <w:sz w:val="28"/>
-          <w:szCs w:val="28"/>
-          <w:lang w:val="ru-RU"/>
-        </w:rPr>
-        <w:t>Да</w:t>
-      </w:r>
-    </w:p>
-    <w:p>
-      <w:pPr>
-        <w:jc w:val="both"/>
-        <w:rPr>
-          <w:rFonts w:ascii="Times New Roman" w:hAnsi="Times New Roman" w:cs="Times New Roman"/>
-          <w:b/>
-          <w:sz w:val="28"/>
-          <w:szCs w:val="28"/>
-        </w:rPr>
-      </w:pPr>
-      <w:r>
-        <w:rPr>
-          <w:rFonts w:ascii="Times New Roman" w:hAnsi="Times New Roman" w:cs="Times New Roman"/>
-          <w:b/>
-          <w:sz w:val="28"/>
-          <w:szCs w:val="28"/>
-        </w:rPr>
         <w:t xml:space="preserve">9. Приведите пример оператора приведения типа </w:t>
       </w:r>
     </w:p>
@@ -1023,7 +1023,7 @@
       <w:pPr>
         <w:jc w:val="both"/>
         <w:rPr>
-          <w:lang w:val="en-US"/>
+          <w:lang w:val="ru-RU"/>
         </w:rPr>
       </w:pPr>
       <w:r>
